--- a/doc/schema/product_groups.docx
+++ b/doc/schema/product_groups.docx
@@ -377,7 +377,43 @@
           <w:sz w:val="24"/>
           <w:szCs w:val="21"/>
         </w:rPr>
-        <w:t xml:space="preserve">) character set utf8 collate utf8_bin </w:t>
+        <w:t xml:space="preserve">) character set </w:t>
+      </w:r>
+      <w:r>
+        <w:rPr>
+          <w:rFonts w:ascii="Constantia" w:eastAsia="Microsoft YaHei Mono" w:hAnsi="Constantia" w:cs="Consolas" w:hint="eastAsia"/>
+          <w:i/>
+          <w:sz w:val="24"/>
+          <w:szCs w:val="21"/>
+        </w:rPr>
+        <w:t>utf8mb4</w:t>
+      </w:r>
+      <w:r>
+        <w:rPr>
+          <w:rFonts w:ascii="Constantia" w:eastAsia="Microsoft YaHei Mono" w:hAnsi="Constantia" w:cs="Consolas" w:hint="eastAsia"/>
+          <w:i/>
+          <w:sz w:val="24"/>
+          <w:szCs w:val="21"/>
+        </w:rPr>
+        <w:t xml:space="preserve"> collate </w:t>
+      </w:r>
+      <w:r>
+        <w:rPr>
+          <w:rFonts w:ascii="Constantia" w:eastAsia="Microsoft YaHei Mono" w:hAnsi="Constantia" w:cs="Consolas" w:hint="eastAsia"/>
+          <w:i/>
+          <w:sz w:val="24"/>
+          <w:szCs w:val="21"/>
+        </w:rPr>
+        <w:t>utf8mb4</w:t>
+      </w:r>
+      <w:r>
+        <w:rPr>
+          <w:rFonts w:ascii="Constantia" w:eastAsia="Microsoft YaHei Mono" w:hAnsi="Constantia" w:cs="Consolas" w:hint="eastAsia"/>
+          <w:i/>
+          <w:sz w:val="24"/>
+          <w:szCs w:val="21"/>
+        </w:rPr>
+        <w:t xml:space="preserve">_bin </w:t>
       </w:r>
       <w:r>
         <w:rPr>
@@ -471,7 +507,43 @@
           <w:sz w:val="24"/>
           <w:szCs w:val="21"/>
         </w:rPr>
-        <w:t>) character set utf8 collate utf8_bin not null,</w:t>
+        <w:t xml:space="preserve">) character set </w:t>
+      </w:r>
+      <w:r>
+        <w:rPr>
+          <w:rFonts w:ascii="Constantia" w:eastAsia="Microsoft YaHei Mono" w:hAnsi="Constantia" w:cs="Consolas" w:hint="eastAsia"/>
+          <w:i/>
+          <w:sz w:val="24"/>
+          <w:szCs w:val="21"/>
+        </w:rPr>
+        <w:t>utf8mb4</w:t>
+      </w:r>
+      <w:r>
+        <w:rPr>
+          <w:rFonts w:ascii="Constantia" w:eastAsia="Microsoft YaHei Mono" w:hAnsi="Constantia" w:cs="Consolas" w:hint="eastAsia"/>
+          <w:i/>
+          <w:sz w:val="24"/>
+          <w:szCs w:val="21"/>
+        </w:rPr>
+        <w:t xml:space="preserve"> collate </w:t>
+      </w:r>
+      <w:r>
+        <w:rPr>
+          <w:rFonts w:ascii="Constantia" w:eastAsia="Microsoft YaHei Mono" w:hAnsi="Constantia" w:cs="Consolas" w:hint="eastAsia"/>
+          <w:i/>
+          <w:sz w:val="24"/>
+          <w:szCs w:val="21"/>
+        </w:rPr>
+        <w:t>utf8mb4</w:t>
+      </w:r>
+      <w:r>
+        <w:rPr>
+          <w:rFonts w:ascii="Constantia" w:eastAsia="Microsoft YaHei Mono" w:hAnsi="Constantia" w:cs="Consolas" w:hint="eastAsia"/>
+          <w:i/>
+          <w:sz w:val="24"/>
+          <w:szCs w:val="21"/>
+        </w:rPr>
+        <w:t>_bin not null,</w:t>
       </w:r>
     </w:p>
     <w:p>
@@ -507,16 +579,36 @@
           <w:sz w:val="24"/>
           <w:szCs w:val="21"/>
         </w:rPr>
-        <w:t>position</w:t>
-      </w:r>
-      <w:r>
-        <w:rPr>
-          <w:rFonts w:ascii="Constantia" w:eastAsia="Microsoft YaHei Mono" w:hAnsi="Constantia" w:cs="Consolas" w:hint="eastAsia"/>
-          <w:i/>
-          <w:sz w:val="24"/>
-          <w:szCs w:val="21"/>
-        </w:rPr>
-        <w:t>` int unsigned default 0,</w:t>
+        <w:t>place</w:t>
+      </w:r>
+      <w:r>
+        <w:rPr>
+          <w:rFonts w:ascii="Constantia" w:eastAsia="Microsoft YaHei Mono" w:hAnsi="Constantia" w:cs="Consolas" w:hint="eastAsia"/>
+          <w:i/>
+          <w:sz w:val="24"/>
+          <w:szCs w:val="21"/>
+        </w:rPr>
+        <w:t xml:space="preserve">` int unsigned default </w:t>
+      </w:r>
+      <w:r>
+        <w:rPr>
+          <w:rFonts w:ascii="Constantia" w:eastAsia="Microsoft YaHei Mono" w:hAnsi="Constantia" w:cs="Consolas" w:hint="eastAsia"/>
+          <w:b/>
+          <w:i/>
+          <w:color w:val="E36C0A" w:themeColor="accent6" w:themeShade="BF"/>
+          <w:sz w:val="24"/>
+          <w:szCs w:val="21"/>
+        </w:rPr>
+        <w:t>0</w:t>
+      </w:r>
+      <w:r>
+        <w:rPr>
+          <w:rFonts w:ascii="Constantia" w:eastAsia="Microsoft YaHei Mono" w:hAnsi="Constantia" w:cs="Consolas" w:hint="eastAsia"/>
+          <w:i/>
+          <w:sz w:val="24"/>
+          <w:szCs w:val="21"/>
+        </w:rPr>
+        <w:t>,</w:t>
       </w:r>
     </w:p>
     <w:p>
@@ -754,7 +846,16 @@
           <w:sz w:val="24"/>
           <w:szCs w:val="21"/>
         </w:rPr>
-        <w:t>default character set utf8</w:t>
+        <w:t xml:space="preserve">default character set </w:t>
+      </w:r>
+      <w:r>
+        <w:rPr>
+          <w:rFonts w:ascii="Constantia" w:eastAsia="Microsoft YaHei Mono" w:hAnsi="Constantia" w:cs="Consolas"/>
+          <w:i/>
+          <w:sz w:val="24"/>
+          <w:szCs w:val="21"/>
+        </w:rPr>
+        <w:t>utf8mb4</w:t>
       </w:r>
     </w:p>
     <w:p>
@@ -775,7 +876,25 @@
           <w:sz w:val="24"/>
           <w:szCs w:val="21"/>
         </w:rPr>
-        <w:t>default collate utf8_bin;</w:t>
+        <w:t xml:space="preserve">default collate </w:t>
+      </w:r>
+      <w:r>
+        <w:rPr>
+          <w:rFonts w:ascii="Constantia" w:eastAsia="Microsoft YaHei Mono" w:hAnsi="Constantia" w:cs="Consolas"/>
+          <w:i/>
+          <w:sz w:val="24"/>
+          <w:szCs w:val="21"/>
+        </w:rPr>
+        <w:t>utf8mb4</w:t>
+      </w:r>
+      <w:r>
+        <w:rPr>
+          <w:rFonts w:ascii="Constantia" w:eastAsia="Microsoft YaHei Mono" w:hAnsi="Constantia" w:cs="Consolas"/>
+          <w:i/>
+          <w:sz w:val="24"/>
+          <w:szCs w:val="21"/>
+        </w:rPr>
+        <w:t>_bin;</w:t>
       </w:r>
     </w:p>
     <w:p>
